--- a/Resources/Tools-Technologies_Software-Server.docx
+++ b/Resources/Tools-Technologies_Software-Server.docx
@@ -82,14 +82,7 @@
           <w:sz w:val="20"/>
           <w:szCs w:val="20"/>
         </w:rPr>
-        <w:t xml:space="preserve"> achieve connectivity with the Hardware and store/manipulate/present the data in a </w:t>
-      </w:r>
-      <w:r>
-        <w:rPr>
-          <w:sz w:val="20"/>
-          <w:szCs w:val="20"/>
-        </w:rPr>
-        <w:t>user-friendly way for the prototype.</w:t>
+        <w:t xml:space="preserve"> achieve connectivity with the Hardware and store/manipulate/present the data in a user-friendly way for the prototype.</w:t>
       </w:r>
     </w:p>
     <w:p>
@@ -139,14 +132,7 @@
           <w:sz w:val="20"/>
           <w:szCs w:val="20"/>
         </w:rPr>
-        <w:t>When it comes to Software / Backend Server and Frontend client, here were t</w:t>
-      </w:r>
-      <w:r>
-        <w:rPr>
-          <w:sz w:val="20"/>
-          <w:szCs w:val="20"/>
-        </w:rPr>
-        <w:t>he 3 short listed candidates:</w:t>
+        <w:t>When it comes to Software / Backend Server and Frontend client, here were the 3 short listed candidates:</w:t>
       </w:r>
     </w:p>
     <w:p>
@@ -278,14 +264,7 @@
           <w:sz w:val="20"/>
           <w:szCs w:val="20"/>
         </w:rPr>
-        <w:t>This is a great enterprise-grade platform tied with the Microsoft ecosystem</w:t>
-      </w:r>
-      <w:r>
-        <w:rPr>
-          <w:sz w:val="20"/>
-          <w:szCs w:val="20"/>
-        </w:rPr>
-        <w:t>.</w:t>
+        <w:t>This is a great enterprise-grade platform tied with the Microsoft ecosystem.</w:t>
       </w:r>
     </w:p>
     <w:p>
@@ -325,14 +304,7 @@
           <w:sz w:val="20"/>
           <w:szCs w:val="20"/>
         </w:rPr>
-        <w:t>product</w:t>
-      </w:r>
-      <w:r>
-        <w:rPr>
-          <w:sz w:val="20"/>
-          <w:szCs w:val="20"/>
-        </w:rPr>
-        <w:t>, and</w:t>
+        <w:t>product, and</w:t>
       </w:r>
       <w:proofErr w:type="gramEnd"/>
       <w:r>
@@ -409,9 +381,12 @@
           <w:szCs w:val="20"/>
           <w:u w:val="single"/>
         </w:rPr>
-        <w:t>Node.JS with PostgreSQL (Backend) and Angula</w:t>
-      </w:r>
-      <w:r>
+        <w:t>Node.JS with PostgreSQL (Backend) and Angular (Frontend)</w:t>
+      </w:r>
+    </w:p>
+    <w:p>
+      <w:pPr>
+        <w:jc w:val="both"/>
         <w:rPr>
           <w:i/>
           <w:iCs/>
@@ -419,12 +394,8 @@
           <w:szCs w:val="20"/>
           <w:u w:val="single"/>
         </w:rPr>
-        <w:t>r (Frontend)</w:t>
-      </w:r>
-    </w:p>
-    <w:p>
-      <w:pPr>
-        <w:jc w:val="both"/>
+      </w:pPr>
+      <w:r>
         <w:rPr>
           <w:i/>
           <w:iCs/>
@@ -432,15 +403,6 @@
           <w:szCs w:val="20"/>
           <w:u w:val="single"/>
         </w:rPr>
-      </w:pPr>
-      <w:r>
-        <w:rPr>
-          <w:i/>
-          <w:iCs/>
-          <w:sz w:val="20"/>
-          <w:szCs w:val="20"/>
-          <w:u w:val="single"/>
-        </w:rPr>
         <w:t>React Native for the cross-platform mobile client app</w:t>
       </w:r>
     </w:p>
@@ -516,14 +478,7 @@
           <w:sz w:val="20"/>
           <w:szCs w:val="20"/>
         </w:rPr>
-        <w:t>JavaScript, a</w:t>
-      </w:r>
-      <w:r>
-        <w:rPr>
-          <w:sz w:val="20"/>
-          <w:szCs w:val="20"/>
-        </w:rPr>
-        <w:t>nd</w:t>
+        <w:t>JavaScript, and</w:t>
       </w:r>
       <w:proofErr w:type="gramEnd"/>
       <w:r>
@@ -620,14 +575,7 @@
           <w:sz w:val="20"/>
           <w:szCs w:val="20"/>
         </w:rPr>
-        <w:t xml:space="preserve"> there is a small learning curve if not </w:t>
-      </w:r>
-      <w:r>
-        <w:rPr>
-          <w:sz w:val="20"/>
-          <w:szCs w:val="20"/>
-        </w:rPr>
-        <w:t>familiar with JavaScript.</w:t>
+        <w:t xml:space="preserve"> there is a small learning curve if not familiar with JavaScript.</w:t>
       </w:r>
     </w:p>
     <w:p>
@@ -836,14 +784,7 @@
           <w:sz w:val="20"/>
           <w:szCs w:val="20"/>
         </w:rPr>
-        <w:t xml:space="preserve">Going </w:t>
-      </w:r>
-      <w:r>
-        <w:rPr>
-          <w:sz w:val="20"/>
-          <w:szCs w:val="20"/>
-        </w:rPr>
-        <w:t>this route mixes a lot of different platforms that are known to be very fast to develop/prototype on.</w:t>
+        <w:t>Going this route mixes a lot of different platforms that are known to be very fast to develop/prototype on.</w:t>
       </w:r>
     </w:p>
     <w:p>
@@ -891,14 +832,7 @@
           <w:sz w:val="20"/>
           <w:szCs w:val="20"/>
         </w:rPr>
-        <w:t xml:space="preserve"> and secur</w:t>
-      </w:r>
-      <w:r>
-        <w:rPr>
-          <w:sz w:val="20"/>
-          <w:szCs w:val="20"/>
-        </w:rPr>
-        <w:t>e backend platform that leverages the world’s most popular/used language Python.</w:t>
+        <w:t xml:space="preserve"> and secure backend platform that leverages the world’s most popular/used language Python.</w:t>
       </w:r>
     </w:p>
     <w:p>
@@ -978,14 +912,7 @@
           <w:sz w:val="20"/>
           <w:szCs w:val="20"/>
         </w:rPr>
-        <w:t xml:space="preserve"> fronte</w:t>
-      </w:r>
-      <w:r>
-        <w:rPr>
-          <w:sz w:val="20"/>
-          <w:szCs w:val="20"/>
-        </w:rPr>
-        <w:t xml:space="preserve">nd, it is not the most popular/eye-candy of the frontends. </w:t>
+        <w:t xml:space="preserve"> frontend, it is not the most popular/eye-candy of the frontends. </w:t>
       </w:r>
     </w:p>
     <w:p>
@@ -1033,14 +960,7 @@
           <w:sz w:val="20"/>
           <w:szCs w:val="20"/>
         </w:rPr>
-        <w:t>It is also a very popular choice among Frontend developers, and it is praised f</w:t>
-      </w:r>
-      <w:r>
-        <w:rPr>
-          <w:sz w:val="20"/>
-          <w:szCs w:val="20"/>
-        </w:rPr>
-        <w:t>or its ease of use/features and agility.</w:t>
+        <w:t>It is also a very popular choice among Frontend developers, and it is praised for its ease of use/features and agility.</w:t>
       </w:r>
     </w:p>
     <w:p>
@@ -1072,14 +992,7 @@
           <w:sz w:val="20"/>
           <w:szCs w:val="20"/>
         </w:rPr>
-        <w:t xml:space="preserve">Flutter platform complements this group well as it is aimed at fast development of cross-platform mobile apps with great </w:t>
-      </w:r>
-      <w:r>
-        <w:rPr>
-          <w:sz w:val="20"/>
-          <w:szCs w:val="20"/>
-        </w:rPr>
-        <w:t xml:space="preserve">and beautiful frontend capabilities. Made by Google, it is a fairly new player but </w:t>
+        <w:t xml:space="preserve">Flutter platform complements this group well as it is aimed at fast development of cross-platform mobile apps with great and beautiful frontend capabilities. Made by Google, it is a fairly new player but </w:t>
       </w:r>
       <w:proofErr w:type="gramStart"/>
       <w:r>
@@ -1127,14 +1040,7 @@
           <w:sz w:val="20"/>
           <w:szCs w:val="20"/>
         </w:rPr>
-        <w:t xml:space="preserve"> very similar to</w:t>
-      </w:r>
-      <w:r>
-        <w:rPr>
-          <w:sz w:val="20"/>
-          <w:szCs w:val="20"/>
-        </w:rPr>
-        <w:t xml:space="preserve"> C++ and is focussed on being client-optimized with native performance on any platform.</w:t>
+        <w:t xml:space="preserve"> very similar to C++ and is focussed on being client-optimized with native performance on any platform.</w:t>
       </w:r>
     </w:p>
     <w:p>
@@ -1218,14 +1124,7 @@
           <w:sz w:val="20"/>
           <w:szCs w:val="20"/>
         </w:rPr>
-        <w:t xml:space="preserve">For our Smart Parcel project, we have decided to go with Django/Vue.JS/Flutter combo as we needed to use modern </w:t>
-      </w:r>
-      <w:r>
-        <w:rPr>
-          <w:sz w:val="20"/>
-          <w:szCs w:val="20"/>
-        </w:rPr>
-        <w:t xml:space="preserve">and agile platforms that could prototype our ideas </w:t>
+        <w:t xml:space="preserve">For our Smart Parcel project, we have decided to go with Django/Vue.JS/Flutter combo as we needed to use modern and agile platforms that could prototype our ideas </w:t>
       </w:r>
       <w:proofErr w:type="gramStart"/>
       <w:r>
@@ -1274,6 +1173,46 @@
           <w:szCs w:val="20"/>
         </w:rPr>
       </w:pPr>
+      <w:r>
+        <w:rPr>
+          <w:noProof/>
+        </w:rPr>
+        <w:drawing>
+          <wp:inline distT="0" distB="0" distL="0" distR="0" wp14:anchorId="22B6C46F" wp14:editId="0A7754AA">
+            <wp:extent cx="6332220" cy="4283710"/>
+            <wp:effectExtent l="0" t="0" r="0" b="2540"/>
+            <wp:docPr id="1" name="Picture 1"/>
+            <wp:cNvGraphicFramePr>
+              <a:graphicFrameLocks xmlns:a="http://schemas.openxmlformats.org/drawingml/2006/main" noChangeAspect="1"/>
+            </wp:cNvGraphicFramePr>
+            <a:graphic xmlns:a="http://schemas.openxmlformats.org/drawingml/2006/main">
+              <a:graphicData uri="http://schemas.openxmlformats.org/drawingml/2006/picture">
+                <pic:pic xmlns:pic="http://schemas.openxmlformats.org/drawingml/2006/picture">
+                  <pic:nvPicPr>
+                    <pic:cNvPr id="1" name=""/>
+                    <pic:cNvPicPr/>
+                  </pic:nvPicPr>
+                  <pic:blipFill>
+                    <a:blip r:embed="rId4"/>
+                    <a:stretch>
+                      <a:fillRect/>
+                    </a:stretch>
+                  </pic:blipFill>
+                  <pic:spPr>
+                    <a:xfrm>
+                      <a:off x="0" y="0"/>
+                      <a:ext cx="6332220" cy="4283710"/>
+                    </a:xfrm>
+                    <a:prstGeom prst="rect">
+                      <a:avLst/>
+                    </a:prstGeom>
+                  </pic:spPr>
+                </pic:pic>
+              </a:graphicData>
+            </a:graphic>
+          </wp:inline>
+        </w:drawing>
+      </w:r>
     </w:p>
     <w:p>
       <w:pPr>
@@ -1358,14 +1297,7 @@
           <w:sz w:val="20"/>
           <w:szCs w:val="20"/>
         </w:rPr>
-        <w:t>We’ve set up 3 data models, which are Temperature (degrees)/Humidi</w:t>
-      </w:r>
-      <w:r>
-        <w:rPr>
-          <w:sz w:val="20"/>
-          <w:szCs w:val="20"/>
-        </w:rPr>
-        <w:t>ty (percentage)/</w:t>
+        <w:t>We’ve set up 3 data models, which are Temperature (degrees)/Humidity (percentage)/</w:t>
       </w:r>
       <w:proofErr w:type="gramStart"/>
       <w:r>
@@ -1411,14 +1343,7 @@
           <w:sz w:val="20"/>
           <w:szCs w:val="20"/>
         </w:rPr>
-        <w:t>For t</w:t>
-      </w:r>
-      <w:r>
-        <w:rPr>
-          <w:sz w:val="20"/>
-          <w:szCs w:val="20"/>
-        </w:rPr>
-        <w:t xml:space="preserve">he purpose of this assignment, and as we do not have any funds for this project, the Django server is hosted on one of Richard’s </w:t>
+        <w:t xml:space="preserve">For the purpose of this assignment, and as we do not have any funds for this project, the Django server is hosted on one of Richard’s </w:t>
       </w:r>
       <w:proofErr w:type="gramStart"/>
       <w:r>
@@ -1474,14 +1399,7 @@
           <w:sz w:val="20"/>
           <w:szCs w:val="20"/>
         </w:rPr>
-        <w:t xml:space="preserve"> forwarder solution which “publi</w:t>
-      </w:r>
-      <w:r>
-        <w:rPr>
-          <w:sz w:val="20"/>
-          <w:szCs w:val="20"/>
-        </w:rPr>
-        <w:t>shes” a localhost server port to the web. It is free to use for 30 days but also has a small fee of $3 per month to keep the service active.</w:t>
+        <w:t xml:space="preserve"> forwarder solution which “publishes” a localhost server port to the web. It is free to use for 30 days but also has a small fee of $3 per month to keep the service active.</w:t>
       </w:r>
     </w:p>
     <w:p>
@@ -1535,14 +1453,7 @@
           <w:sz w:val="20"/>
           <w:szCs w:val="20"/>
         </w:rPr>
-        <w:t xml:space="preserve">We could’ve leveraged Django’s full </w:t>
-      </w:r>
-      <w:r>
-        <w:rPr>
-          <w:sz w:val="20"/>
-          <w:szCs w:val="20"/>
-        </w:rPr>
-        <w:t xml:space="preserve">stack approach and use Django templates to design the frontend, however it doesn’t have as many resources as </w:t>
+        <w:t xml:space="preserve">We could’ve leveraged Django’s full stack approach and use Django templates to design the frontend, however it doesn’t have as many resources as </w:t>
       </w:r>
       <w:proofErr w:type="spellStart"/>
       <w:r>
@@ -1597,14 +1508,7 @@
           <w:sz w:val="20"/>
           <w:szCs w:val="20"/>
         </w:rPr>
-        <w:t>As</w:t>
-      </w:r>
-      <w:r>
-        <w:rPr>
-          <w:sz w:val="20"/>
-          <w:szCs w:val="20"/>
-        </w:rPr>
-        <w:t xml:space="preserve"> we also have to publish a group website for this assignment, doing our frontend through Vue.JS would serve two </w:t>
+        <w:t xml:space="preserve">As we also have to publish a group website for this assignment, doing our frontend through Vue.JS would serve two </w:t>
       </w:r>
       <w:proofErr w:type="gramStart"/>
       <w:r>
@@ -1643,6 +1547,7 @@
           <w:sz w:val="20"/>
           <w:szCs w:val="20"/>
         </w:rPr>
+        <w:lastRenderedPageBreak/>
         <w:t>- Present the data sent from the Arduino as a proof of concept to showcase our Smart Parcel</w:t>
       </w:r>
     </w:p>
@@ -1658,14 +1563,7 @@
           <w:sz w:val="20"/>
           <w:szCs w:val="20"/>
         </w:rPr>
-        <w:t>- Introduce our Group/Team and the Assignm</w:t>
-      </w:r>
-      <w:r>
-        <w:rPr>
-          <w:sz w:val="20"/>
-          <w:szCs w:val="20"/>
-        </w:rPr>
-        <w:t>ent’s goals in a modern/sleek web page</w:t>
+        <w:t>- Introduce our Group/Team and the Assignment’s goals in a modern/sleek web page</w:t>
       </w:r>
     </w:p>
     <w:p>
@@ -1751,14 +1649,7 @@
           <w:sz w:val="20"/>
           <w:szCs w:val="20"/>
         </w:rPr>
-        <w:t xml:space="preserve"> Pages using a </w:t>
-      </w:r>
-      <w:r>
-        <w:rPr>
-          <w:sz w:val="20"/>
-          <w:szCs w:val="20"/>
-        </w:rPr>
-        <w:t>Shell script for Git Deployment.</w:t>
+        <w:t xml:space="preserve"> Pages using a Shell script for Git Deployment.</w:t>
       </w:r>
     </w:p>
     <w:p>
@@ -1812,14 +1703,7 @@
           <w:sz w:val="20"/>
           <w:szCs w:val="20"/>
         </w:rPr>
-        <w:t xml:space="preserve"> to connect to Django</w:t>
-      </w:r>
-      <w:r>
-        <w:rPr>
-          <w:sz w:val="20"/>
-          <w:szCs w:val="20"/>
-        </w:rPr>
-        <w:t xml:space="preserve"> backend URL and starts doing the GET request to retrieve the desired data and display on the app.</w:t>
+        <w:t xml:space="preserve"> to connect to Django backend URL and starts doing the GET request to retrieve the desired data and display on the app.</w:t>
       </w:r>
     </w:p>
     <w:p>
@@ -1874,103 +1758,8 @@
           <w:sz w:val="20"/>
           <w:szCs w:val="20"/>
         </w:rPr>
-        <w:t xml:space="preserve"> helps us leverage the free </w:t>
-      </w:r>
-      <w:r>
-        <w:rPr>
-          <w:sz w:val="20"/>
-          <w:szCs w:val="20"/>
-        </w:rPr>
-        <w:t>GitHub pages hosting platform in order to display our Group Website with live data from our prototype as a 2-in-1 solution.</w:t>
-      </w:r>
-    </w:p>
-    <w:p>
-      <w:pPr>
-        <w:rPr>
-          <w:sz w:val="20"/>
-          <w:szCs w:val="20"/>
-        </w:rPr>
-      </w:pPr>
-    </w:p>
-    <w:p>
-      <w:pPr>
-        <w:rPr>
-          <w:sz w:val="20"/>
-          <w:szCs w:val="20"/>
-        </w:rPr>
-      </w:pPr>
-    </w:p>
-    <w:p>
-      <w:pPr>
-        <w:rPr>
-          <w:sz w:val="20"/>
-          <w:szCs w:val="20"/>
-        </w:rPr>
-      </w:pPr>
-    </w:p>
-    <w:p>
-      <w:pPr>
-        <w:rPr>
-          <w:sz w:val="20"/>
-          <w:szCs w:val="20"/>
-        </w:rPr>
-      </w:pPr>
-    </w:p>
-    <w:p>
-      <w:pPr>
-        <w:rPr>
-          <w:sz w:val="20"/>
-          <w:szCs w:val="20"/>
-        </w:rPr>
-      </w:pPr>
-    </w:p>
-    <w:p>
-      <w:pPr>
-        <w:rPr>
-          <w:sz w:val="20"/>
-          <w:szCs w:val="20"/>
-        </w:rPr>
-      </w:pPr>
-    </w:p>
-    <w:p>
-      <w:pPr>
-        <w:rPr>
-          <w:sz w:val="20"/>
-          <w:szCs w:val="20"/>
-        </w:rPr>
-      </w:pPr>
-    </w:p>
-    <w:p>
-      <w:pPr>
-        <w:rPr>
-          <w:sz w:val="20"/>
-          <w:szCs w:val="20"/>
-        </w:rPr>
-      </w:pPr>
-    </w:p>
-    <w:p>
-      <w:pPr>
-        <w:rPr>
-          <w:sz w:val="20"/>
-          <w:szCs w:val="20"/>
-        </w:rPr>
-      </w:pPr>
-    </w:p>
-    <w:p>
-      <w:pPr>
-        <w:rPr>
-          <w:sz w:val="20"/>
-          <w:szCs w:val="20"/>
-        </w:rPr>
-      </w:pPr>
-    </w:p>
-    <w:p>
-      <w:pPr>
-        <w:rPr>
-          <w:sz w:val="20"/>
-          <w:szCs w:val="20"/>
-        </w:rPr>
-      </w:pPr>
+        <w:t xml:space="preserve"> helps us leverage the free GitHub pages hosting platform in order to display our Group Website with live data from our prototype as a 2-in-1 solution.</w:t>
+      </w:r>
     </w:p>
     <w:p>
       <w:pPr>
@@ -2010,7 +1799,6 @@
           <w:bCs/>
           <w:u w:val="single"/>
         </w:rPr>
-        <w:lastRenderedPageBreak/>
         <w:t>Things that can be achieved past the Prototype stage</w:t>
       </w:r>
     </w:p>
@@ -2034,21 +1822,7 @@
           <w:sz w:val="20"/>
           <w:szCs w:val="20"/>
         </w:rPr>
-        <w:t xml:space="preserve">If we were to get sufficient funding/interest in the </w:t>
-      </w:r>
-      <w:r>
-        <w:rPr>
-          <w:sz w:val="20"/>
-          <w:szCs w:val="20"/>
-        </w:rPr>
-        <w:t>project to go past the prototype stage, the first thing we could do is to look at Cloud hosting for our backend/database in a service like Google Firebase-App Engine/Amazon AWS Cloud/Azure App Service so we wouldn’t need to worry about maintaining an on-pr</w:t>
-      </w:r>
-      <w:r>
-        <w:rPr>
-          <w:sz w:val="20"/>
-          <w:szCs w:val="20"/>
-        </w:rPr>
-        <w:t>emises solution.</w:t>
+        <w:t>If we were to get sufficient funding/interest in the project to go past the prototype stage, the first thing we could do is to look at Cloud hosting for our backend/database in a service like Google Firebase-App Engine/Amazon AWS Cloud/Azure App Service so we wouldn’t need to worry about maintaining an on-premises solution.</w:t>
       </w:r>
     </w:p>
     <w:p>
@@ -2103,14 +1877,7 @@
           <w:sz w:val="20"/>
           <w:szCs w:val="20"/>
         </w:rPr>
-        <w:t xml:space="preserve"> of data/webcam footage from the motion detec</w:t>
-      </w:r>
-      <w:r>
-        <w:rPr>
-          <w:sz w:val="20"/>
-          <w:szCs w:val="20"/>
-        </w:rPr>
-        <w:t>tions)</w:t>
+        <w:t xml:space="preserve"> of data/webcam footage from the motion detections)</w:t>
       </w:r>
     </w:p>
     <w:p>
@@ -2156,14 +1923,7 @@
           <w:sz w:val="20"/>
           <w:szCs w:val="20"/>
         </w:rPr>
-        <w:t>As we would have more sensors on the Arduino boards, we could leverage Python’s incredible AI/Machine Learning librar</w:t>
-      </w:r>
-      <w:r>
-        <w:rPr>
-          <w:sz w:val="20"/>
-          <w:szCs w:val="20"/>
-        </w:rPr>
-        <w:t xml:space="preserve">ies in order to build prediction models on the Temperature/Humidity and seeing trends on the </w:t>
+        <w:t xml:space="preserve">As we would have more sensors on the Arduino boards, we could leverage Python’s incredible AI/Machine Learning libraries in order to build prediction models on the Temperature/Humidity and seeing trends on the </w:t>
       </w:r>
       <w:proofErr w:type="gramStart"/>
       <w:r>
@@ -2218,14 +1978,7 @@
           <w:sz w:val="20"/>
           <w:szCs w:val="20"/>
         </w:rPr>
-        <w:t xml:space="preserve"> analytics platforms like Microso</w:t>
-      </w:r>
-      <w:r>
-        <w:rPr>
-          <w:sz w:val="20"/>
-          <w:szCs w:val="20"/>
-        </w:rPr>
-        <w:t xml:space="preserve">ft </w:t>
+        <w:t xml:space="preserve"> analytics platforms like Microsoft </w:t>
       </w:r>
       <w:proofErr w:type="spellStart"/>
       <w:r>
